--- a/Documentation/ITC309 Software Development Project 2/Iterations/Iteration 3/Iteration 3 Assessemnt Review.docx
+++ b/Documentation/ITC309 Software Development Project 2/Iterations/Iteration 3/Iteration 3 Assessemnt Review.docx
@@ -5211,15 +5211,7 @@
                 <w:color w:val="000000" w:themeColor="text1"/>
                 <w:lang w:eastAsia="ja-JP"/>
               </w:rPr>
-              <w:t xml:space="preserve"> </w:t>
-            </w:r>
-            <w:r>
-              <w:rPr>
-                <w:rFonts w:cs="Arial"/>
-                <w:color w:val="000000" w:themeColor="text1"/>
-                <w:lang w:eastAsia="ja-JP"/>
-              </w:rPr>
-              <w:t>Completed</w:t>
+              <w:t xml:space="preserve"> Completed</w:t>
             </w:r>
           </w:p>
         </w:tc>
@@ -5975,62 +5967,6 @@
             <w:r>
               <w:t>Assessments for other subjects caused more time to be spend outside of the project, however team members are aware of the situation and have discussed about what amount of time needs to be provided for the project regardless of the load from other subjects.</w:t>
             </w:r>
-          </w:p>
-        </w:tc>
-      </w:tr>
-      <w:tr>
-        <w:tc>
-          <w:tcPr>
-            <w:tcW w:w="3112" w:type="dxa"/>
-            <w:tcBorders>
-              <w:top w:val="single" w:sz="4" w:space="0" w:color="auto"/>
-              <w:left w:val="single" w:sz="4" w:space="0" w:color="auto"/>
-              <w:bottom w:val="single" w:sz="4" w:space="0" w:color="auto"/>
-              <w:right w:val="single" w:sz="4" w:space="0" w:color="auto"/>
-            </w:tcBorders>
-          </w:tcPr>
-          <w:p>
-            <w:pPr>
-              <w:pStyle w:val="BodyText"/>
-              <w:ind w:left="0"/>
-              <w:jc w:val="both"/>
-            </w:pPr>
-          </w:p>
-        </w:tc>
-        <w:tc>
-          <w:tcPr>
-            <w:tcW w:w="1431" w:type="dxa"/>
-            <w:tcBorders>
-              <w:top w:val="single" w:sz="4" w:space="0" w:color="auto"/>
-              <w:left w:val="single" w:sz="4" w:space="0" w:color="auto"/>
-              <w:bottom w:val="single" w:sz="4" w:space="0" w:color="auto"/>
-              <w:right w:val="single" w:sz="4" w:space="0" w:color="auto"/>
-            </w:tcBorders>
-          </w:tcPr>
-          <w:p>
-            <w:pPr>
-              <w:pStyle w:val="BodyText"/>
-              <w:ind w:left="0"/>
-              <w:jc w:val="both"/>
-            </w:pPr>
-          </w:p>
-        </w:tc>
-        <w:tc>
-          <w:tcPr>
-            <w:tcW w:w="4807" w:type="dxa"/>
-            <w:tcBorders>
-              <w:top w:val="single" w:sz="4" w:space="0" w:color="auto"/>
-              <w:left w:val="single" w:sz="4" w:space="0" w:color="auto"/>
-              <w:bottom w:val="single" w:sz="4" w:space="0" w:color="auto"/>
-              <w:right w:val="single" w:sz="4" w:space="0" w:color="auto"/>
-            </w:tcBorders>
-          </w:tcPr>
-          <w:p>
-            <w:pPr>
-              <w:pStyle w:val="BodyText"/>
-              <w:ind w:left="0"/>
-              <w:jc w:val="both"/>
-            </w:pPr>
           </w:p>
         </w:tc>
       </w:tr>
@@ -6359,7 +6295,19 @@
     </w:p>
     <w:p>
       <w:r>
-        <w:t xml:space="preserve">The following tasks listed below were carried during iteration 2 of the construction phase fulfilling all the iteration 2 objectives of iteration 2. </w:t>
+        <w:t>The following tasks listed below</w:t>
+      </w:r>
+      <w:r>
+        <w:t xml:space="preserve"> were carried during iteration 3</w:t>
+      </w:r>
+      <w:r>
+        <w:t xml:space="preserve"> of the construction phase fulfilling all the itera</w:t>
+      </w:r>
+      <w:r>
+        <w:t>tion 3 objectives of iteration 3</w:t>
+      </w:r>
+      <w:r>
+        <w:t xml:space="preserve">. </w:t>
       </w:r>
     </w:p>
     <w:p>
@@ -6427,11 +6375,24 @@
       </w:r>
     </w:p>
     <w:p>
+      <w:proofErr w:type="gramStart"/>
       <w:r>
-        <w:t xml:space="preserve">Almost all the objective planned in the iteration plan were completed in disciplined manner. However, some of the major tasks took some extra time to </w:t>
+        <w:t>Almost all</w:t>
+      </w:r>
+      <w:proofErr w:type="gramEnd"/>
+      <w:r>
+        <w:t xml:space="preserve"> the objective planned in the iteration plan were completed in disciplined manner. However, some of the major tasks took some extra time to </w:t>
       </w:r>
       <w:r>
-        <w:t>completed due to extra load from other subjects’ assessment and extra tasks that were added in this iteration. So, to prevent from any delays and rescheduling our iteration plan, team members managed some additional time for the assessment and organised extra meetings among the team members. Those meetings mainly focused to complete the delayed works and assisting one another with particular tasks. At the end of the iteration, with extra effort, we were able to stick to the plan and fulfil all the assessments</w:t>
+        <w:t xml:space="preserve">completed due to extra load from other subjects’ assessment and extra tasks that were added in this iteration. So, to prevent from any delays and rescheduling our iteration plan, team members managed some additional time for the assessment and organised extra meetings among the team members. Those meetings </w:t>
+      </w:r>
+      <w:proofErr w:type="gramStart"/>
+      <w:r>
+        <w:t>mainly focused</w:t>
+      </w:r>
+      <w:proofErr w:type="gramEnd"/>
+      <w:r>
+        <w:t xml:space="preserve"> to complete the delayed works and assisting one another with particular tasks. At the end of the iteration, with extra effort, we were able to stick to the plan and fulfil all the assessments</w:t>
       </w:r>
       <w:r>
         <w:t xml:space="preserve"> on time</w:t>
@@ -6506,6 +6467,7 @@
                 <w:numId w:val="2"/>
               </w:numPr>
               <w:jc w:val="both"/>
+              <w:outlineLvl w:val="1"/>
               <w:rPr>
                 <w:rFonts w:asciiTheme="minorHAnsi" w:hAnsiTheme="minorHAnsi" w:cs="Arial"/>
                 <w:color w:val="auto"/>
@@ -6538,7 +6500,12 @@
               <w:spacing w:line="240" w:lineRule="atLeast"/>
             </w:pPr>
             <w:r>
-              <w:t xml:space="preserve">Most of the implementation were already were finalised in the iteration plan 2 as planned. The use cases that were left to update and discuss some alteration were assigned in this iteration. With all dedication from all the team members, use cases: login/ logout, add staff, manage cart, manage staff were all implemented and finalized. </w:t>
+              <w:t xml:space="preserve">Most of the implementation were already </w:t>
+            </w:r>
+            <w:bookmarkStart w:id="3" w:name="_GoBack"/>
+            <w:bookmarkEnd w:id="3"/>
+            <w:r>
+              <w:t xml:space="preserve">finalised in the iteration plan 2 as planned. The use cases that were left to update and discuss some alteration were assigned in this iteration. With all dedication from all the team members, use cases: login/ logout, add staff, manage cart, manage staff were all implemented and finalized. </w:t>
             </w:r>
             <w:r>
               <w:t>Hence, all the use cases were implemented as planned.</w:t>
@@ -6623,12 +6590,7 @@
               <w:t>Test plan</w:t>
             </w:r>
             <w:r>
-              <w:t xml:space="preserve"> was created during the iteration. Exploratory Test, Functional Test and User Acceptance Test were all planned.</w:t>
-            </w:r>
-            <w:bookmarkStart w:id="3" w:name="_GoBack"/>
-            <w:bookmarkEnd w:id="3"/>
-            <w:r>
-              <w:t xml:space="preserve"> The Test will start after the finalization of the implementation i.e. in the next iteration, the implementation will be finalized, and the test will also commence.</w:t>
+              <w:t xml:space="preserve"> was created during the iteration. Exploratory Test, Functional Test and User Acceptance Test were all planned. The Test will start after the finalization of the implementation i.e. in the next iteration, the implementation will be finalized, and the test will also commence.</w:t>
             </w:r>
           </w:p>
         </w:tc>
@@ -6655,13 +6617,38 @@
     </w:p>
     <w:p/>
     <w:sectPr>
-      <w:footerReference w:type="default" r:id="rId5"/>
+      <w:footerReference w:type="default" r:id="rId7"/>
       <w:pgSz w:w="12240" w:h="15840" w:code="1"/>
       <w:pgMar w:top="1440" w:right="1440" w:bottom="1440" w:left="1440" w:header="720" w:footer="720" w:gutter="0"/>
       <w:cols w:space="720"/>
     </w:sectPr>
   </w:body>
 </w:document>
+</file>
+
+<file path=word/endnotes.xml><?xml version="1.0" encoding="utf-8"?>
+<w:endnotes xmlns:wpc="http://schemas.microsoft.com/office/word/2010/wordprocessingCanvas" xmlns:cx="http://schemas.microsoft.com/office/drawing/2014/chartex" xmlns:cx1="http://schemas.microsoft.com/office/drawing/2015/9/8/chartex" xmlns:cx2="http://schemas.microsoft.com/office/drawing/2015/10/21/chartex" xmlns:cx3="http://schemas.microsoft.com/office/drawing/2016/5/9/chartex" xmlns:cx4="http://schemas.microsoft.com/office/drawing/2016/5/10/chartex" xmlns:cx5="http://schemas.microsoft.com/office/drawing/2016/5/11/chartex" xmlns:cx6="http://schemas.microsoft.com/office/drawing/2016/5/12/chartex" xmlns:cx7="http://schemas.microsoft.com/office/drawing/2016/5/13/chartex" xmlns:cx8="http://schemas.microsoft.com/office/drawing/2016/5/14/chartex" xmlns:mc="http://schemas.openxmlformats.org/markup-compatibility/2006" xmlns:aink="http://schemas.microsoft.com/office/drawing/2016/ink" xmlns:am3d="http://schemas.microsoft.com/office/drawing/2017/model3d" xmlns:o="urn:schemas-microsoft-com:office:office" xmlns:r="http://schemas.openxmlformats.org/officeDocument/2006/relationships" xmlns:m="http://schemas.openxmlformats.org/officeDocument/2006/math" xmlns:v="urn:schemas-microsoft-com:vml" xmlns:wp14="http://schemas.microsoft.com/office/word/2010/wordprocessingDrawing" xmlns:wp="http://schemas.openxmlformats.org/drawingml/2006/wordprocessingDrawing" xmlns:w10="urn:schemas-microsoft-com:office:word" xmlns:w="http://schemas.openxmlformats.org/wordprocessingml/2006/main" xmlns:w14="http://schemas.microsoft.com/office/word/2010/wordml" xmlns:w15="http://schemas.microsoft.com/office/word/2012/wordml" xmlns:w16cid="http://schemas.microsoft.com/office/word/2016/wordml/cid" xmlns:w16se="http://schemas.microsoft.com/office/word/2015/wordml/symex" xmlns:wpg="http://schemas.microsoft.com/office/word/2010/wordprocessingGroup" xmlns:wpi="http://schemas.microsoft.com/office/word/2010/wordprocessingInk" xmlns:wne="http://schemas.microsoft.com/office/word/2006/wordml" xmlns:wps="http://schemas.microsoft.com/office/word/2010/wordprocessingShape" mc:Ignorable="w14 w15 w16se w16cid wp14">
+  <w:endnote w:type="separator" w:id="-1">
+    <w:p>
+      <w:pPr>
+        <w:spacing w:after="0" w:line="240" w:lineRule="auto"/>
+      </w:pPr>
+      <w:r>
+        <w:separator/>
+      </w:r>
+    </w:p>
+  </w:endnote>
+  <w:endnote w:type="continuationSeparator" w:id="0">
+    <w:p>
+      <w:pPr>
+        <w:spacing w:after="0" w:line="240" w:lineRule="auto"/>
+      </w:pPr>
+      <w:r>
+        <w:continuationSeparator/>
+      </w:r>
+    </w:p>
+  </w:endnote>
+</w:endnotes>
 </file>
 
 <file path=word/footer1.xml><?xml version="1.0" encoding="utf-8"?>
@@ -6715,6 +6702,31 @@
     </w:pPr>
   </w:p>
 </w:ftr>
+</file>
+
+<file path=word/footnotes.xml><?xml version="1.0" encoding="utf-8"?>
+<w:footnotes xmlns:wpc="http://schemas.microsoft.com/office/word/2010/wordprocessingCanvas" xmlns:cx="http://schemas.microsoft.com/office/drawing/2014/chartex" xmlns:cx1="http://schemas.microsoft.com/office/drawing/2015/9/8/chartex" xmlns:cx2="http://schemas.microsoft.com/office/drawing/2015/10/21/chartex" xmlns:cx3="http://schemas.microsoft.com/office/drawing/2016/5/9/chartex" xmlns:cx4="http://schemas.microsoft.com/office/drawing/2016/5/10/chartex" xmlns:cx5="http://schemas.microsoft.com/office/drawing/2016/5/11/chartex" xmlns:cx6="http://schemas.microsoft.com/office/drawing/2016/5/12/chartex" xmlns:cx7="http://schemas.microsoft.com/office/drawing/2016/5/13/chartex" xmlns:cx8="http://schemas.microsoft.com/office/drawing/2016/5/14/chartex" xmlns:mc="http://schemas.openxmlformats.org/markup-compatibility/2006" xmlns:aink="http://schemas.microsoft.com/office/drawing/2016/ink" xmlns:am3d="http://schemas.microsoft.com/office/drawing/2017/model3d" xmlns:o="urn:schemas-microsoft-com:office:office" xmlns:r="http://schemas.openxmlformats.org/officeDocument/2006/relationships" xmlns:m="http://schemas.openxmlformats.org/officeDocument/2006/math" xmlns:v="urn:schemas-microsoft-com:vml" xmlns:wp14="http://schemas.microsoft.com/office/word/2010/wordprocessingDrawing" xmlns:wp="http://schemas.openxmlformats.org/drawingml/2006/wordprocessingDrawing" xmlns:w10="urn:schemas-microsoft-com:office:word" xmlns:w="http://schemas.openxmlformats.org/wordprocessingml/2006/main" xmlns:w14="http://schemas.microsoft.com/office/word/2010/wordml" xmlns:w15="http://schemas.microsoft.com/office/word/2012/wordml" xmlns:w16cid="http://schemas.microsoft.com/office/word/2016/wordml/cid" xmlns:w16se="http://schemas.microsoft.com/office/word/2015/wordml/symex" xmlns:wpg="http://schemas.microsoft.com/office/word/2010/wordprocessingGroup" xmlns:wpi="http://schemas.microsoft.com/office/word/2010/wordprocessingInk" xmlns:wne="http://schemas.microsoft.com/office/word/2006/wordml" xmlns:wps="http://schemas.microsoft.com/office/word/2010/wordprocessingShape" mc:Ignorable="w14 w15 w16se w16cid wp14">
+  <w:footnote w:type="separator" w:id="-1">
+    <w:p>
+      <w:pPr>
+        <w:spacing w:after="0" w:line="240" w:lineRule="auto"/>
+      </w:pPr>
+      <w:r>
+        <w:separator/>
+      </w:r>
+    </w:p>
+  </w:footnote>
+  <w:footnote w:type="continuationSeparator" w:id="0">
+    <w:p>
+      <w:pPr>
+        <w:spacing w:after="0" w:line="240" w:lineRule="auto"/>
+      </w:pPr>
+      <w:r>
+        <w:continuationSeparator/>
+      </w:r>
+    </w:p>
+  </w:footnote>
+</w:footnotes>
 </file>
 
 <file path=word/numbering.xml><?xml version="1.0" encoding="utf-8"?>
